--- a/hw3/summry_6650.docx
+++ b/hw3/summry_6650.docx
@@ -18,482 +18,569 @@
         </w:rPr>
         <w:t xml:space="preserve">Github: </w:t>
       </w:r>
+      <w:r>
+        <w:rPr>
+          <w:rFonts w:hint="default"/>
+          <w:b w:val="0"/>
+          <w:bCs w:val="0"/>
+          <w:sz w:val="18"/>
+          <w:szCs w:val="21"/>
+        </w:rPr>
+        <w:t>https://github.com/yuanzhe-jasper/CS6650/tree/main/hw3</w:t>
+      </w:r>
+    </w:p>
+    <w:p>
+      <w:pPr>
+        <w:rPr>
+          <w:rFonts w:hint="default"/>
+        </w:rPr>
+      </w:pPr>
+      <w:r>
+        <w:rPr>
+          <w:rFonts w:hint="default"/>
+          <w:b/>
+          <w:bCs/>
+        </w:rPr>
+        <w:t>Overall</w:t>
+      </w:r>
+      <w:r>
+        <w:rPr>
+          <w:rFonts w:hint="default"/>
+        </w:rPr>
+        <w:t>:</w:t>
+      </w:r>
+      <w:r>
+        <w:rPr>
+          <w:rFonts w:hint="default"/>
+          <w:sz w:val="18"/>
+          <w:szCs w:val="21"/>
+        </w:rPr>
+        <w:t>My design for assignment3 include a new servlet(FeedbackServlet), RabbitMQ for message queuing and a consumer service for database operations. The database is MySQL from AWS.</w:t>
+      </w:r>
+      <w:r>
+        <w:rPr>
+          <w:rFonts w:hint="default"/>
+        </w:rPr>
+        <w:t xml:space="preserve"> </w:t>
+      </w:r>
+    </w:p>
+    <w:p>
+      <w:pPr>
+        <w:rPr>
+          <w:rFonts w:hint="default"/>
+        </w:rPr>
+      </w:pPr>
+    </w:p>
+    <w:p>
+      <w:pPr>
+        <w:rPr>
+          <w:rFonts w:hint="default"/>
+          <w:sz w:val="18"/>
+          <w:szCs w:val="21"/>
+        </w:rPr>
+      </w:pPr>
+      <w:r>
+        <w:rPr>
+          <w:rFonts w:hint="default"/>
+          <w:b/>
+          <w:bCs/>
+        </w:rPr>
+        <w:t>Process</w:t>
+      </w:r>
+      <w:r>
+        <w:rPr>
+          <w:rFonts w:hint="default"/>
+        </w:rPr>
+        <w:t xml:space="preserve">: </w:t>
+      </w:r>
+      <w:r>
+        <w:rPr>
+          <w:rFonts w:hint="default"/>
+          <w:sz w:val="18"/>
+          <w:szCs w:val="21"/>
+        </w:rPr>
+        <w:t>The servlet works as a producer to send messages to RabbitMQ. Th</w:t>
+      </w:r>
+      <w:r>
+        <w:rPr>
+          <w:rFonts w:hint="default"/>
+          <w:sz w:val="18"/>
+          <w:szCs w:val="21"/>
+        </w:rPr>
+        <w:t>e</w:t>
+      </w:r>
+      <w:r>
+        <w:rPr>
+          <w:rFonts w:hint="default"/>
+          <w:sz w:val="18"/>
+          <w:szCs w:val="21"/>
+        </w:rPr>
+        <w:t xml:space="preserve"> rabbitMQ then queues the message and the message will be consumed by consumer service. The database operations will be finished after retrieving the data from message.</w:t>
+      </w:r>
+    </w:p>
+    <w:p>
+      <w:pPr>
+        <w:rPr>
+          <w:rFonts w:hint="default"/>
+          <w:sz w:val="18"/>
+          <w:szCs w:val="21"/>
+        </w:rPr>
+      </w:pPr>
+    </w:p>
+    <w:p>
+      <w:pPr>
+        <w:rPr>
+          <w:rFonts w:hint="default"/>
+          <w:b/>
+          <w:bCs/>
+          <w:sz w:val="18"/>
+          <w:szCs w:val="21"/>
+        </w:rPr>
+      </w:pPr>
+      <w:r>
+        <w:rPr>
+          <w:rFonts w:hint="default"/>
+          <w:b/>
+          <w:bCs/>
+          <w:sz w:val="18"/>
+          <w:szCs w:val="21"/>
+        </w:rPr>
+        <w:t>Structure:</w:t>
+      </w:r>
+    </w:p>
+    <w:p>
+      <w:pPr>
+        <w:numPr>
+          <w:ilvl w:val="0"/>
+          <w:numId w:val="1"/>
+        </w:numPr>
+        <w:ind w:left="0" w:leftChars="0" w:firstLine="0" w:firstLineChars="0"/>
+        <w:rPr>
+          <w:rFonts w:hint="default"/>
+          <w:b/>
+          <w:bCs/>
+          <w:sz w:val="18"/>
+          <w:szCs w:val="21"/>
+        </w:rPr>
+      </w:pPr>
+      <w:r>
+        <w:rPr>
+          <w:rFonts w:hint="default"/>
+          <w:b w:val="0"/>
+          <w:bCs w:val="0"/>
+          <w:sz w:val="18"/>
+          <w:szCs w:val="21"/>
+        </w:rPr>
+        <w:t>New Servlet(FeedbackServlet)</w:t>
+      </w:r>
+    </w:p>
+    <w:p>
+      <w:pPr>
+        <w:numPr>
+          <w:ilvl w:val="0"/>
+          <w:numId w:val="0"/>
+        </w:numPr>
+        <w:ind w:firstLine="360" w:firstLineChars="200"/>
+        <w:rPr>
+          <w:rFonts w:hint="default"/>
+          <w:b/>
+          <w:bCs/>
+          <w:sz w:val="18"/>
+          <w:szCs w:val="21"/>
+        </w:rPr>
+      </w:pPr>
+      <w:r>
+        <w:rPr>
+          <w:rFonts w:hint="default"/>
+          <w:b/>
+          <w:bCs/>
+          <w:sz w:val="18"/>
+          <w:szCs w:val="21"/>
+        </w:rPr>
+        <w:t xml:space="preserve">Function: </w:t>
+      </w:r>
+    </w:p>
+    <w:p>
+      <w:pPr>
+        <w:numPr>
+          <w:ilvl w:val="0"/>
+          <w:numId w:val="0"/>
+        </w:numPr>
+        <w:ind w:firstLine="1225" w:firstLineChars="681"/>
+        <w:rPr>
+          <w:rFonts w:hint="default"/>
+          <w:b w:val="0"/>
+          <w:bCs w:val="0"/>
+          <w:sz w:val="18"/>
+          <w:szCs w:val="21"/>
+        </w:rPr>
+      </w:pPr>
+      <w:r>
+        <w:rPr>
+          <w:rFonts w:hint="default"/>
+          <w:b w:val="0"/>
+          <w:bCs w:val="0"/>
+          <w:sz w:val="18"/>
+          <w:szCs w:val="21"/>
+        </w:rPr>
+        <w:t>1</w:t>
+      </w:r>
+      <w:r>
+        <w:rPr>
+          <w:rFonts w:hint="default"/>
+          <w:b/>
+          <w:bCs/>
+          <w:sz w:val="18"/>
+          <w:szCs w:val="21"/>
+        </w:rPr>
+        <w:t xml:space="preserve">. </w:t>
+      </w:r>
+      <w:r>
+        <w:rPr>
+          <w:rFonts w:hint="default"/>
+          <w:b w:val="0"/>
+          <w:bCs w:val="0"/>
+          <w:sz w:val="18"/>
+          <w:szCs w:val="21"/>
+        </w:rPr>
+        <w:t>Make post request for reactions(Likes or Dislikes).</w:t>
+      </w:r>
+    </w:p>
+    <w:p>
+      <w:pPr>
+        <w:numPr>
+          <w:ilvl w:val="0"/>
+          <w:numId w:val="0"/>
+        </w:numPr>
+        <w:ind w:firstLine="1260" w:firstLineChars="700"/>
+        <w:rPr>
+          <w:rFonts w:hint="default"/>
+          <w:b w:val="0"/>
+          <w:bCs w:val="0"/>
+          <w:sz w:val="18"/>
+          <w:szCs w:val="21"/>
+        </w:rPr>
+      </w:pPr>
+      <w:r>
+        <w:rPr>
+          <w:rFonts w:hint="default"/>
+          <w:b w:val="0"/>
+          <w:bCs w:val="0"/>
+          <w:sz w:val="18"/>
+          <w:szCs w:val="21"/>
+        </w:rPr>
+        <w:t xml:space="preserve">2.Retrieve albumId and reaction from request and transform the data into json string </w:t>
+      </w:r>
+      <w:r>
+        <w:rPr>
+          <w:rFonts w:hint="default"/>
+          <w:b w:val="0"/>
+          <w:bCs w:val="0"/>
+          <w:sz w:val="18"/>
+          <w:szCs w:val="21"/>
+        </w:rPr>
+        <w:tab/>
+      </w:r>
+      <w:r>
+        <w:rPr>
+          <w:rFonts w:hint="default"/>
+          <w:b w:val="0"/>
+          <w:bCs w:val="0"/>
+          <w:sz w:val="18"/>
+          <w:szCs w:val="21"/>
+        </w:rPr>
+        <w:tab/>
+      </w:r>
+      <w:r>
+        <w:rPr>
+          <w:rFonts w:hint="default"/>
+          <w:b w:val="0"/>
+          <w:bCs w:val="0"/>
+          <w:sz w:val="18"/>
+          <w:szCs w:val="21"/>
+        </w:rPr>
+        <w:tab/>
+      </w:r>
+      <w:r>
+        <w:rPr>
+          <w:rFonts w:hint="default"/>
+          <w:b w:val="0"/>
+          <w:bCs w:val="0"/>
+          <w:sz w:val="18"/>
+          <w:szCs w:val="21"/>
+        </w:rPr>
+        <w:t>and sends it to RabbitMQ</w:t>
+      </w:r>
+    </w:p>
+    <w:p>
+      <w:pPr>
+        <w:numPr>
+          <w:ilvl w:val="0"/>
+          <w:numId w:val="1"/>
+        </w:numPr>
+        <w:ind w:left="0" w:leftChars="0" w:firstLine="0" w:firstLineChars="0"/>
+        <w:rPr>
+          <w:rFonts w:hint="default"/>
+          <w:b w:val="0"/>
+          <w:bCs w:val="0"/>
+          <w:sz w:val="18"/>
+          <w:szCs w:val="21"/>
+        </w:rPr>
+      </w:pPr>
+      <w:r>
+        <w:rPr>
+          <w:rFonts w:hint="default"/>
+          <w:b w:val="0"/>
+          <w:bCs w:val="0"/>
+          <w:sz w:val="18"/>
+          <w:szCs w:val="21"/>
+        </w:rPr>
+        <w:t>RabbitMQ</w:t>
+      </w:r>
+    </w:p>
+    <w:p>
+      <w:pPr>
+        <w:numPr>
+          <w:ilvl w:val="0"/>
+          <w:numId w:val="0"/>
+        </w:numPr>
+        <w:ind w:firstLine="360"/>
+        <w:rPr>
+          <w:rFonts w:hint="default"/>
+          <w:b/>
+          <w:bCs/>
+          <w:sz w:val="18"/>
+          <w:szCs w:val="21"/>
+        </w:rPr>
+      </w:pPr>
+      <w:r>
+        <w:rPr>
+          <w:rFonts w:hint="default"/>
+          <w:b/>
+          <w:bCs/>
+          <w:sz w:val="18"/>
+          <w:szCs w:val="21"/>
+        </w:rPr>
+        <w:t xml:space="preserve">Function: </w:t>
+      </w:r>
+    </w:p>
+    <w:p>
+      <w:pPr>
+        <w:numPr>
+          <w:ilvl w:val="0"/>
+          <w:numId w:val="0"/>
+        </w:numPr>
+        <w:ind w:firstLine="1193" w:firstLineChars="0"/>
+        <w:rPr>
+          <w:rFonts w:hint="default"/>
+          <w:b/>
+          <w:bCs/>
+          <w:sz w:val="18"/>
+          <w:szCs w:val="21"/>
+        </w:rPr>
+      </w:pPr>
+      <w:r>
+        <w:rPr>
+          <w:rFonts w:hint="default"/>
+          <w:b w:val="0"/>
+          <w:bCs w:val="0"/>
+          <w:sz w:val="18"/>
+          <w:szCs w:val="21"/>
+        </w:rPr>
+        <w:t>1.Keep messages in the queue and send the messages to consumer for processing</w:t>
+      </w:r>
+    </w:p>
+    <w:p>
+      <w:pPr>
+        <w:numPr>
+          <w:ilvl w:val="0"/>
+          <w:numId w:val="1"/>
+        </w:numPr>
+        <w:ind w:left="0" w:leftChars="0" w:firstLine="0" w:firstLineChars="0"/>
+        <w:rPr>
+          <w:rFonts w:hint="default"/>
+          <w:b/>
+          <w:bCs/>
+          <w:sz w:val="18"/>
+          <w:szCs w:val="21"/>
+        </w:rPr>
+      </w:pPr>
+      <w:r>
+        <w:rPr>
+          <w:rFonts w:hint="default"/>
+          <w:b w:val="0"/>
+          <w:bCs w:val="0"/>
+          <w:sz w:val="18"/>
+          <w:szCs w:val="21"/>
+        </w:rPr>
+        <w:t>Consumer Service</w:t>
+      </w:r>
+      <w:r>
+        <w:rPr>
+          <w:rFonts w:hint="default"/>
+          <w:b/>
+          <w:bCs/>
+          <w:sz w:val="18"/>
+          <w:szCs w:val="21"/>
+        </w:rPr>
+        <w:t xml:space="preserve">: </w:t>
+      </w:r>
+    </w:p>
+    <w:p>
+      <w:pPr>
+        <w:numPr>
+          <w:ilvl w:val="0"/>
+          <w:numId w:val="0"/>
+        </w:numPr>
+        <w:ind w:firstLine="360"/>
+        <w:rPr>
+          <w:rFonts w:hint="default"/>
+          <w:b/>
+          <w:bCs/>
+          <w:sz w:val="18"/>
+          <w:szCs w:val="21"/>
+        </w:rPr>
+      </w:pPr>
+      <w:r>
+        <w:rPr>
+          <w:rFonts w:hint="default"/>
+          <w:b/>
+          <w:bCs/>
+          <w:sz w:val="18"/>
+          <w:szCs w:val="21"/>
+        </w:rPr>
+        <w:t xml:space="preserve">Function: </w:t>
+      </w:r>
+    </w:p>
+    <w:p>
+      <w:pPr>
+        <w:numPr>
+          <w:ilvl w:val="0"/>
+          <w:numId w:val="0"/>
+        </w:numPr>
+        <w:ind w:firstLine="1170" w:firstLineChars="650"/>
+        <w:rPr>
+          <w:rFonts w:hint="default"/>
+          <w:b w:val="0"/>
+          <w:bCs w:val="0"/>
+          <w:sz w:val="18"/>
+          <w:szCs w:val="21"/>
+        </w:rPr>
+      </w:pPr>
+      <w:r>
+        <w:rPr>
+          <w:rFonts w:hint="default"/>
+          <w:b w:val="0"/>
+          <w:bCs w:val="0"/>
+          <w:sz w:val="18"/>
+          <w:szCs w:val="21"/>
+        </w:rPr>
+        <w:t>1.Create multiple consumer threads to deal with messages from RabbitMQ.</w:t>
+      </w:r>
+    </w:p>
+    <w:p>
+      <w:pPr>
+        <w:numPr>
+          <w:ilvl w:val="0"/>
+          <w:numId w:val="0"/>
+        </w:numPr>
+        <w:ind w:firstLine="1170" w:firstLineChars="650"/>
+        <w:rPr>
+          <w:rFonts w:hint="default"/>
+          <w:b/>
+          <w:bCs/>
+          <w:sz w:val="18"/>
+          <w:szCs w:val="21"/>
+        </w:rPr>
+      </w:pPr>
+      <w:r>
+        <w:rPr>
+          <w:rFonts w:hint="default"/>
+          <w:b w:val="0"/>
+          <w:bCs w:val="0"/>
+          <w:sz w:val="18"/>
+          <w:szCs w:val="21"/>
+        </w:rPr>
+        <w:t>2.Process each message and save data in database</w:t>
+      </w:r>
+    </w:p>
+    <w:p>
+      <w:pPr>
+        <w:numPr>
+          <w:ilvl w:val="0"/>
+          <w:numId w:val="0"/>
+        </w:numPr>
+        <w:rPr>
+          <w:rFonts w:hint="default"/>
+          <w:b/>
+          <w:bCs/>
+          <w:sz w:val="18"/>
+          <w:szCs w:val="21"/>
+        </w:rPr>
+      </w:pPr>
+    </w:p>
+    <w:p>
+      <w:pPr>
+        <w:numPr>
+          <w:ilvl w:val="0"/>
+          <w:numId w:val="0"/>
+        </w:numPr>
+        <w:rPr>
+          <w:rFonts w:hint="default"/>
+          <w:b/>
+          <w:bCs/>
+          <w:sz w:val="18"/>
+          <w:szCs w:val="21"/>
+        </w:rPr>
+      </w:pPr>
+      <w:r>
+        <w:rPr>
+          <w:rFonts w:hint="default"/>
+          <w:b/>
+          <w:bCs/>
+          <w:sz w:val="18"/>
+          <w:szCs w:val="21"/>
+        </w:rPr>
+        <w:t>Screenshots:</w:t>
+      </w:r>
+    </w:p>
+    <w:p>
+      <w:pPr>
+        <w:numPr>
+          <w:ilvl w:val="0"/>
+          <w:numId w:val="0"/>
+        </w:numPr>
+        <w:ind w:left="420" w:leftChars="0" w:firstLine="420" w:firstLineChars="0"/>
+        <w:rPr>
+          <w:rFonts w:hint="default"/>
+          <w:b w:val="0"/>
+          <w:bCs w:val="0"/>
+          <w:sz w:val="18"/>
+          <w:szCs w:val="21"/>
+        </w:rPr>
+      </w:pPr>
+      <w:r>
+        <w:rPr>
+          <w:rFonts w:hint="default"/>
+          <w:b w:val="0"/>
+          <w:bCs w:val="0"/>
+          <w:sz w:val="18"/>
+          <w:szCs w:val="21"/>
+        </w:rPr>
+        <w:t>Screenshots are sto</w:t>
+      </w:r>
       <w:bookmarkStart w:id="0" w:name="_GoBack"/>
       <w:bookmarkEnd w:id="0"/>
-    </w:p>
-    <w:p>
-      <w:pPr>
-        <w:rPr>
-          <w:rFonts w:hint="default"/>
-        </w:rPr>
-      </w:pPr>
-      <w:r>
-        <w:rPr>
-          <w:rFonts w:hint="default"/>
-          <w:b/>
-          <w:bCs/>
-        </w:rPr>
-        <w:t>Overall</w:t>
-      </w:r>
-      <w:r>
-        <w:rPr>
-          <w:rFonts w:hint="default"/>
-        </w:rPr>
-        <w:t>:</w:t>
-      </w:r>
-      <w:r>
-        <w:rPr>
-          <w:rFonts w:hint="default"/>
-          <w:sz w:val="18"/>
-          <w:szCs w:val="21"/>
-        </w:rPr>
-        <w:t>My design for assignment3 include a new servlet(FeedbackServlet), RabbitMQ for message queuing and a consumer service for database operations. The database is MySQL from AWS.</w:t>
-      </w:r>
-      <w:r>
-        <w:rPr>
-          <w:rFonts w:hint="default"/>
-        </w:rPr>
-        <w:t xml:space="preserve"> </w:t>
-      </w:r>
-    </w:p>
-    <w:p>
-      <w:pPr>
-        <w:rPr>
-          <w:rFonts w:hint="default"/>
-        </w:rPr>
-      </w:pPr>
-    </w:p>
-    <w:p>
-      <w:pPr>
-        <w:rPr>
-          <w:rFonts w:hint="default"/>
-          <w:sz w:val="18"/>
-          <w:szCs w:val="21"/>
-        </w:rPr>
-      </w:pPr>
-      <w:r>
-        <w:rPr>
-          <w:rFonts w:hint="default"/>
-          <w:b/>
-          <w:bCs/>
-        </w:rPr>
-        <w:t>Process</w:t>
-      </w:r>
-      <w:r>
-        <w:rPr>
-          <w:rFonts w:hint="default"/>
-        </w:rPr>
-        <w:t xml:space="preserve">: </w:t>
-      </w:r>
-      <w:r>
-        <w:rPr>
-          <w:rFonts w:hint="default"/>
-          <w:sz w:val="18"/>
-          <w:szCs w:val="21"/>
-        </w:rPr>
-        <w:t>The servlet works as a producer to send messages to RabbitMQ. Th rabbitMQ then queues the message and the message will be consumed by consumer service. The database operations will be finished after retrieving the data from message.</w:t>
-      </w:r>
-    </w:p>
-    <w:p>
-      <w:pPr>
-        <w:rPr>
-          <w:rFonts w:hint="default"/>
-          <w:sz w:val="18"/>
-          <w:szCs w:val="21"/>
-        </w:rPr>
-      </w:pPr>
-    </w:p>
-    <w:p>
-      <w:pPr>
-        <w:rPr>
-          <w:rFonts w:hint="default"/>
-          <w:b/>
-          <w:bCs/>
-          <w:sz w:val="18"/>
-          <w:szCs w:val="21"/>
-        </w:rPr>
-      </w:pPr>
-      <w:r>
-        <w:rPr>
-          <w:rFonts w:hint="default"/>
-          <w:b/>
-          <w:bCs/>
-          <w:sz w:val="18"/>
-          <w:szCs w:val="21"/>
-        </w:rPr>
-        <w:t>Structure:</w:t>
-      </w:r>
-    </w:p>
-    <w:p>
-      <w:pPr>
-        <w:numPr>
-          <w:ilvl w:val="0"/>
-          <w:numId w:val="1"/>
-        </w:numPr>
-        <w:ind w:left="0" w:leftChars="0" w:firstLine="0" w:firstLineChars="0"/>
-        <w:rPr>
-          <w:rFonts w:hint="default"/>
-          <w:b/>
-          <w:bCs/>
-          <w:sz w:val="18"/>
-          <w:szCs w:val="21"/>
-        </w:rPr>
-      </w:pPr>
-      <w:r>
-        <w:rPr>
-          <w:rFonts w:hint="default"/>
-          <w:b w:val="0"/>
-          <w:bCs w:val="0"/>
-          <w:sz w:val="18"/>
-          <w:szCs w:val="21"/>
-        </w:rPr>
-        <w:t>New Servlet(FeedbackServlet)</w:t>
-      </w:r>
-    </w:p>
-    <w:p>
-      <w:pPr>
-        <w:numPr>
-          <w:numId w:val="0"/>
-        </w:numPr>
-        <w:ind w:firstLine="360" w:firstLineChars="200"/>
-        <w:rPr>
-          <w:rFonts w:hint="default"/>
-          <w:b/>
-          <w:bCs/>
-          <w:sz w:val="18"/>
-          <w:szCs w:val="21"/>
-        </w:rPr>
-      </w:pPr>
-      <w:r>
-        <w:rPr>
-          <w:rFonts w:hint="default"/>
-          <w:b/>
-          <w:bCs/>
-          <w:sz w:val="18"/>
-          <w:szCs w:val="21"/>
-        </w:rPr>
-        <w:t xml:space="preserve">Function: </w:t>
-      </w:r>
-    </w:p>
-    <w:p>
-      <w:pPr>
-        <w:numPr>
-          <w:numId w:val="0"/>
-        </w:numPr>
-        <w:ind w:firstLine="1225" w:firstLineChars="681"/>
-        <w:rPr>
-          <w:rFonts w:hint="default"/>
-          <w:b w:val="0"/>
-          <w:bCs w:val="0"/>
-          <w:sz w:val="18"/>
-          <w:szCs w:val="21"/>
-        </w:rPr>
-      </w:pPr>
-      <w:r>
-        <w:rPr>
-          <w:rFonts w:hint="default"/>
-          <w:b w:val="0"/>
-          <w:bCs w:val="0"/>
-          <w:sz w:val="18"/>
-          <w:szCs w:val="21"/>
-        </w:rPr>
-        <w:t>1</w:t>
-      </w:r>
-      <w:r>
-        <w:rPr>
-          <w:rFonts w:hint="default"/>
-          <w:b/>
-          <w:bCs/>
-          <w:sz w:val="18"/>
-          <w:szCs w:val="21"/>
-        </w:rPr>
-        <w:t xml:space="preserve">. </w:t>
-      </w:r>
-      <w:r>
-        <w:rPr>
-          <w:rFonts w:hint="default"/>
-          <w:b w:val="0"/>
-          <w:bCs w:val="0"/>
-          <w:sz w:val="18"/>
-          <w:szCs w:val="21"/>
-        </w:rPr>
-        <w:t>Make post request for reactions(Likes or Dislikes).</w:t>
-      </w:r>
-    </w:p>
-    <w:p>
-      <w:pPr>
-        <w:numPr>
-          <w:numId w:val="0"/>
-        </w:numPr>
-        <w:ind w:firstLine="1260" w:firstLineChars="700"/>
-        <w:rPr>
-          <w:rFonts w:hint="default"/>
-          <w:b w:val="0"/>
-          <w:bCs w:val="0"/>
-          <w:sz w:val="18"/>
-          <w:szCs w:val="21"/>
-        </w:rPr>
-      </w:pPr>
-      <w:r>
-        <w:rPr>
-          <w:rFonts w:hint="default"/>
-          <w:b w:val="0"/>
-          <w:bCs w:val="0"/>
-          <w:sz w:val="18"/>
-          <w:szCs w:val="21"/>
-        </w:rPr>
-        <w:t xml:space="preserve">2.Retrieve albumId and reaction from request and transform the data into json string </w:t>
-      </w:r>
-      <w:r>
-        <w:rPr>
-          <w:rFonts w:hint="default"/>
-          <w:b w:val="0"/>
-          <w:bCs w:val="0"/>
-          <w:sz w:val="18"/>
-          <w:szCs w:val="21"/>
-        </w:rPr>
-        <w:tab/>
-        <w:t/>
-      </w:r>
-      <w:r>
-        <w:rPr>
-          <w:rFonts w:hint="default"/>
-          <w:b w:val="0"/>
-          <w:bCs w:val="0"/>
-          <w:sz w:val="18"/>
-          <w:szCs w:val="21"/>
-        </w:rPr>
-        <w:tab/>
-        <w:t/>
-      </w:r>
-      <w:r>
-        <w:rPr>
-          <w:rFonts w:hint="default"/>
-          <w:b w:val="0"/>
-          <w:bCs w:val="0"/>
-          <w:sz w:val="18"/>
-          <w:szCs w:val="21"/>
-        </w:rPr>
-        <w:tab/>
-        <w:t>and sends it to RabbitMQ</w:t>
-      </w:r>
-    </w:p>
-    <w:p>
-      <w:pPr>
-        <w:numPr>
-          <w:ilvl w:val="0"/>
-          <w:numId w:val="1"/>
-        </w:numPr>
-        <w:ind w:left="0" w:leftChars="0" w:firstLine="0" w:firstLineChars="0"/>
-        <w:rPr>
-          <w:rFonts w:hint="default"/>
-          <w:b w:val="0"/>
-          <w:bCs w:val="0"/>
-          <w:sz w:val="18"/>
-          <w:szCs w:val="21"/>
-        </w:rPr>
-      </w:pPr>
-      <w:r>
-        <w:rPr>
-          <w:rFonts w:hint="default"/>
-          <w:b w:val="0"/>
-          <w:bCs w:val="0"/>
-          <w:sz w:val="18"/>
-          <w:szCs w:val="21"/>
-        </w:rPr>
-        <w:t>RabbitMQ</w:t>
-      </w:r>
-    </w:p>
-    <w:p>
-      <w:pPr>
-        <w:numPr>
-          <w:numId w:val="0"/>
-        </w:numPr>
-        <w:ind w:firstLine="360"/>
-        <w:rPr>
-          <w:rFonts w:hint="default"/>
-          <w:b/>
-          <w:bCs/>
-          <w:sz w:val="18"/>
-          <w:szCs w:val="21"/>
-        </w:rPr>
-      </w:pPr>
-      <w:r>
-        <w:rPr>
-          <w:rFonts w:hint="default"/>
-          <w:b/>
-          <w:bCs/>
-          <w:sz w:val="18"/>
-          <w:szCs w:val="21"/>
-        </w:rPr>
-        <w:t xml:space="preserve">Function: </w:t>
-      </w:r>
-    </w:p>
-    <w:p>
-      <w:pPr>
-        <w:numPr>
-          <w:numId w:val="0"/>
-        </w:numPr>
-        <w:ind w:firstLine="1193" w:firstLineChars="0"/>
-        <w:rPr>
-          <w:rFonts w:hint="default"/>
-          <w:b/>
-          <w:bCs/>
-          <w:sz w:val="18"/>
-          <w:szCs w:val="21"/>
-        </w:rPr>
-      </w:pPr>
-      <w:r>
-        <w:rPr>
-          <w:rFonts w:hint="default"/>
-          <w:b w:val="0"/>
-          <w:bCs w:val="0"/>
-          <w:sz w:val="18"/>
-          <w:szCs w:val="21"/>
-        </w:rPr>
-        <w:t>1.Keep messages in the queue and send the messages to consumer for processing</w:t>
-      </w:r>
-    </w:p>
-    <w:p>
-      <w:pPr>
-        <w:numPr>
-          <w:ilvl w:val="0"/>
-          <w:numId w:val="1"/>
-        </w:numPr>
-        <w:ind w:left="0" w:leftChars="0" w:firstLine="0" w:firstLineChars="0"/>
-        <w:rPr>
-          <w:rFonts w:hint="default"/>
-          <w:b/>
-          <w:bCs/>
-          <w:sz w:val="18"/>
-          <w:szCs w:val="21"/>
-        </w:rPr>
-      </w:pPr>
-      <w:r>
-        <w:rPr>
-          <w:rFonts w:hint="default"/>
-          <w:b w:val="0"/>
-          <w:bCs w:val="0"/>
-          <w:sz w:val="18"/>
-          <w:szCs w:val="21"/>
-        </w:rPr>
-        <w:t>Consumer Service</w:t>
-      </w:r>
-      <w:r>
-        <w:rPr>
-          <w:rFonts w:hint="default"/>
-          <w:b/>
-          <w:bCs/>
-          <w:sz w:val="18"/>
-          <w:szCs w:val="21"/>
-        </w:rPr>
-        <w:t xml:space="preserve">: </w:t>
-      </w:r>
-    </w:p>
-    <w:p>
-      <w:pPr>
-        <w:numPr>
-          <w:ilvl w:val="0"/>
-          <w:numId w:val="0"/>
-        </w:numPr>
-        <w:ind w:firstLine="360"/>
-        <w:rPr>
-          <w:rFonts w:hint="default"/>
-          <w:b/>
-          <w:bCs/>
-          <w:sz w:val="18"/>
-          <w:szCs w:val="21"/>
-        </w:rPr>
-      </w:pPr>
-      <w:r>
-        <w:rPr>
-          <w:rFonts w:hint="default"/>
-          <w:b/>
-          <w:bCs/>
-          <w:sz w:val="18"/>
-          <w:szCs w:val="21"/>
-        </w:rPr>
-        <w:t xml:space="preserve">Function: </w:t>
-      </w:r>
-    </w:p>
-    <w:p>
-      <w:pPr>
-        <w:numPr>
-          <w:numId w:val="0"/>
-        </w:numPr>
-        <w:ind w:firstLine="1170" w:firstLineChars="650"/>
-        <w:rPr>
-          <w:rFonts w:hint="default"/>
-          <w:b w:val="0"/>
-          <w:bCs w:val="0"/>
-          <w:sz w:val="18"/>
-          <w:szCs w:val="21"/>
-        </w:rPr>
-      </w:pPr>
-      <w:r>
-        <w:rPr>
-          <w:rFonts w:hint="default"/>
-          <w:b w:val="0"/>
-          <w:bCs w:val="0"/>
-          <w:sz w:val="18"/>
-          <w:szCs w:val="21"/>
-        </w:rPr>
-        <w:t>1.Create multiple consumer threads to deal with messages from RabbitMQ.</w:t>
-      </w:r>
-    </w:p>
-    <w:p>
-      <w:pPr>
-        <w:numPr>
-          <w:numId w:val="0"/>
-        </w:numPr>
-        <w:ind w:firstLine="1170" w:firstLineChars="650"/>
-        <w:rPr>
-          <w:rFonts w:hint="default"/>
-          <w:b/>
-          <w:bCs/>
-          <w:sz w:val="18"/>
-          <w:szCs w:val="21"/>
-        </w:rPr>
-      </w:pPr>
-      <w:r>
-        <w:rPr>
-          <w:rFonts w:hint="default"/>
-          <w:b w:val="0"/>
-          <w:bCs w:val="0"/>
-          <w:sz w:val="18"/>
-          <w:szCs w:val="21"/>
-        </w:rPr>
-        <w:t>2.Process each message and save data in database</w:t>
-      </w:r>
-    </w:p>
-    <w:p>
-      <w:pPr>
-        <w:numPr>
-          <w:ilvl w:val="0"/>
-          <w:numId w:val="0"/>
-        </w:numPr>
-        <w:rPr>
-          <w:rFonts w:hint="default"/>
-          <w:b/>
-          <w:bCs/>
-          <w:sz w:val="18"/>
-          <w:szCs w:val="21"/>
-        </w:rPr>
-      </w:pPr>
-    </w:p>
-    <w:p>
-      <w:pPr>
-        <w:numPr>
-          <w:numId w:val="0"/>
-        </w:numPr>
-        <w:rPr>
-          <w:rFonts w:hint="default"/>
-          <w:b/>
-          <w:bCs/>
-          <w:sz w:val="18"/>
-          <w:szCs w:val="21"/>
-        </w:rPr>
-      </w:pPr>
+      <w:r>
+        <w:rPr>
+          <w:rFonts w:hint="default"/>
+          <w:b w:val="0"/>
+          <w:bCs w:val="0"/>
+          <w:sz w:val="18"/>
+          <w:szCs w:val="21"/>
+        </w:rPr>
+        <w:t>red in repo.</w:t>
+      </w:r>
     </w:p>
     <w:sectPr>
       <w:pgSz w:w="11906" w:h="16838"/>
